--- a/SwordSphere -- Bestiary.docx
+++ b/SwordSphere -- Bestiary.docx
@@ -36,7 +36,7 @@
           <w:sz w:val="18"/>
           <w:szCs w:val="18"/>
         </w:rPr>
-        <w:t>Brittle Skeleton</w:t>
+        <w:t>Bandit</w:t>
       </w:r>
       <w:r>
         <w:rPr>
@@ -60,117 +60,7 @@
           <w:sz w:val="18"/>
           <w:szCs w:val="18"/>
         </w:rPr>
-        <w:t xml:space="preserve"> CV 9, TOU 8, HP 16(4), HCAL 0000, DG 2d4</w:t>
-      </w:r>
-    </w:p>
-    <w:p>
-      <w:pPr>
-        <w:pStyle w:val="ListParagraph"/>
-        <w:numPr>
-          <w:ilvl w:val="1"/>
-          <w:numId w:val="1"/>
-        </w:numPr>
-        <w:rPr>
-          <w:rFonts w:ascii="Pericles" w:hAnsi="Pericles"/>
-          <w:sz w:val="18"/>
-          <w:szCs w:val="18"/>
-        </w:rPr>
-      </w:pPr>
-      <w:r>
-        <w:rPr>
-          <w:rFonts w:ascii="Pericles" w:hAnsi="Pericles"/>
-          <w:sz w:val="18"/>
-          <w:szCs w:val="18"/>
-          <w:u w:val="single"/>
-        </w:rPr>
-        <w:t>Bony</w:t>
-      </w:r>
-      <w:r>
-        <w:rPr>
-          <w:rFonts w:ascii="Pericles" w:hAnsi="Pericles"/>
-          <w:sz w:val="18"/>
-          <w:szCs w:val="18"/>
-        </w:rPr>
-        <w:t xml:space="preserve"> </w:t>
-      </w:r>
-      <w:r>
-        <w:rPr>
-          <w:rFonts w:ascii="Arial" w:hAnsi="Arial" w:cs="Arial"/>
-          <w:sz w:val="18"/>
-          <w:szCs w:val="18"/>
-        </w:rPr>
-        <w:t>–</w:t>
-      </w:r>
-      <w:r>
-        <w:rPr>
-          <w:rFonts w:ascii="Pericles" w:hAnsi="Pericles"/>
-          <w:sz w:val="18"/>
-          <w:szCs w:val="18"/>
-        </w:rPr>
-        <w:t xml:space="preserve"> </w:t>
-      </w:r>
-      <w:r>
-        <w:rPr>
-          <w:rFonts w:ascii="Calibri" w:hAnsi="Calibri" w:cs="Calibri"/>
-          <w:sz w:val="18"/>
-          <w:szCs w:val="18"/>
-        </w:rPr>
-        <w:t>½</w:t>
-      </w:r>
-      <w:r>
-        <w:rPr>
-          <w:rFonts w:ascii="Pericles" w:hAnsi="Pericles"/>
-          <w:sz w:val="18"/>
-          <w:szCs w:val="18"/>
-        </w:rPr>
-        <w:t xml:space="preserve"> damage from slashing, 0 damage from piercing</w:t>
-      </w:r>
-    </w:p>
-    <w:p>
-      <w:pPr>
-        <w:pStyle w:val="ListParagraph"/>
-        <w:numPr>
-          <w:ilvl w:val="1"/>
-          <w:numId w:val="1"/>
-        </w:numPr>
-        <w:rPr>
-          <w:rFonts w:ascii="Pericles" w:hAnsi="Pericles"/>
-          <w:sz w:val="18"/>
-          <w:szCs w:val="18"/>
-        </w:rPr>
-      </w:pPr>
-      <w:r>
-        <w:rPr>
-          <w:rFonts w:ascii="Pericles" w:hAnsi="Pericles"/>
-          <w:sz w:val="18"/>
-          <w:szCs w:val="18"/>
-          <w:u w:val="single"/>
-        </w:rPr>
-        <w:t>Undead</w:t>
-      </w:r>
-      <w:r>
-        <w:rPr>
-          <w:rFonts w:ascii="Pericles" w:hAnsi="Pericles"/>
-          <w:sz w:val="18"/>
-          <w:szCs w:val="18"/>
-        </w:rPr>
-        <w:t xml:space="preserve"> </w:t>
-      </w:r>
-      <w:r>
-        <w:rPr>
-          <w:rFonts w:ascii="Arial" w:hAnsi="Arial" w:cs="Arial"/>
-          <w:sz w:val="18"/>
-          <w:szCs w:val="18"/>
-        </w:rPr>
-        <w:t>–</w:t>
-      </w:r>
-      <w:r>
-        <w:rPr>
-          <w:rFonts w:ascii="Pericles" w:hAnsi="Pericles"/>
-          <w:sz w:val="18"/>
-          <w:szCs w:val="18"/>
-        </w:rPr>
-        <w:t xml:space="preserve"> Can be wounded, but never knocked unconscious</w:t>
+        <w:t xml:space="preserve"> CV 12, TOU 13, HP 28(7), HCAL 2222, DG 2d8</w:t>
       </w:r>
     </w:p>
     <w:p>
@@ -180,6 +70,13 @@
           <w:ilvl w:val="0"/>
           <w:numId w:val="1"/>
         </w:numPr>
+        <w:rPr>
+          <w:rFonts w:ascii="Pericles" w:hAnsi="Pericles"/>
+          <w:sz w:val="18"/>
+          <w:szCs w:val="18"/>
+        </w:rPr>
+      </w:pPr>
+      <w:r>
         <w:rPr>
           <w:rFonts w:ascii="Pericles" w:hAnsi="Pericles"/>
           <w:b/>
@@ -187,8 +84,156 @@
           <w:sz w:val="18"/>
           <w:szCs w:val="18"/>
         </w:rPr>
-      </w:pPr>
-      <w:proofErr w:type="spellStart"/>
+        <w:t>Brittle Skeleton</w:t>
+      </w:r>
+      <w:r>
+        <w:rPr>
+          <w:rFonts w:ascii="Pericles" w:hAnsi="Pericles"/>
+          <w:sz w:val="18"/>
+          <w:szCs w:val="18"/>
+        </w:rPr>
+        <w:t xml:space="preserve"> </w:t>
+      </w:r>
+      <w:r>
+        <w:rPr>
+          <w:rFonts w:ascii="Arial" w:hAnsi="Arial" w:cs="Arial"/>
+          <w:sz w:val="18"/>
+          <w:szCs w:val="18"/>
+        </w:rPr>
+        <w:t>–</w:t>
+      </w:r>
+      <w:r>
+        <w:rPr>
+          <w:rFonts w:ascii="Pericles" w:hAnsi="Pericles"/>
+          <w:sz w:val="18"/>
+          <w:szCs w:val="18"/>
+        </w:rPr>
+        <w:t xml:space="preserve"> CV 9, TOU 8, HP 16(4), HCAL 0000, DG 2d4</w:t>
+      </w:r>
+    </w:p>
+    <w:p>
+      <w:pPr>
+        <w:pStyle w:val="ListParagraph"/>
+        <w:numPr>
+          <w:ilvl w:val="1"/>
+          <w:numId w:val="1"/>
+        </w:numPr>
+        <w:rPr>
+          <w:rFonts w:ascii="Pericles" w:hAnsi="Pericles"/>
+          <w:sz w:val="18"/>
+          <w:szCs w:val="18"/>
+        </w:rPr>
+      </w:pPr>
+      <w:r>
+        <w:rPr>
+          <w:rFonts w:ascii="Pericles" w:hAnsi="Pericles"/>
+          <w:sz w:val="18"/>
+          <w:szCs w:val="18"/>
+          <w:u w:val="single"/>
+        </w:rPr>
+        <w:t>Bony</w:t>
+      </w:r>
+      <w:r>
+        <w:rPr>
+          <w:rFonts w:ascii="Pericles" w:hAnsi="Pericles"/>
+          <w:sz w:val="18"/>
+          <w:szCs w:val="18"/>
+        </w:rPr>
+        <w:t xml:space="preserve"> </w:t>
+      </w:r>
+      <w:r>
+        <w:rPr>
+          <w:rFonts w:ascii="Arial" w:hAnsi="Arial" w:cs="Arial"/>
+          <w:sz w:val="18"/>
+          <w:szCs w:val="18"/>
+        </w:rPr>
+        <w:t>–</w:t>
+      </w:r>
+      <w:r>
+        <w:rPr>
+          <w:rFonts w:ascii="Pericles" w:hAnsi="Pericles"/>
+          <w:sz w:val="18"/>
+          <w:szCs w:val="18"/>
+        </w:rPr>
+        <w:t xml:space="preserve"> </w:t>
+      </w:r>
+      <w:r>
+        <w:rPr>
+          <w:rFonts w:ascii="Calibri" w:hAnsi="Calibri" w:cs="Calibri"/>
+          <w:sz w:val="18"/>
+          <w:szCs w:val="18"/>
+        </w:rPr>
+        <w:t>½</w:t>
+      </w:r>
+      <w:r>
+        <w:rPr>
+          <w:rFonts w:ascii="Pericles" w:hAnsi="Pericles"/>
+          <w:sz w:val="18"/>
+          <w:szCs w:val="18"/>
+        </w:rPr>
+        <w:t xml:space="preserve"> damage from slashing, 0 damage from piercing</w:t>
+      </w:r>
+    </w:p>
+    <w:p>
+      <w:pPr>
+        <w:pStyle w:val="ListParagraph"/>
+        <w:numPr>
+          <w:ilvl w:val="1"/>
+          <w:numId w:val="1"/>
+        </w:numPr>
+        <w:rPr>
+          <w:rFonts w:ascii="Pericles" w:hAnsi="Pericles"/>
+          <w:sz w:val="18"/>
+          <w:szCs w:val="18"/>
+        </w:rPr>
+      </w:pPr>
+      <w:r>
+        <w:rPr>
+          <w:rFonts w:ascii="Pericles" w:hAnsi="Pericles"/>
+          <w:sz w:val="18"/>
+          <w:szCs w:val="18"/>
+          <w:u w:val="single"/>
+        </w:rPr>
+        <w:t>Undead</w:t>
+      </w:r>
+      <w:r>
+        <w:rPr>
+          <w:rFonts w:ascii="Pericles" w:hAnsi="Pericles"/>
+          <w:sz w:val="18"/>
+          <w:szCs w:val="18"/>
+        </w:rPr>
+        <w:t xml:space="preserve"> </w:t>
+      </w:r>
+      <w:r>
+        <w:rPr>
+          <w:rFonts w:ascii="Arial" w:hAnsi="Arial" w:cs="Arial"/>
+          <w:sz w:val="18"/>
+          <w:szCs w:val="18"/>
+        </w:rPr>
+        <w:t>–</w:t>
+      </w:r>
+      <w:r>
+        <w:rPr>
+          <w:rFonts w:ascii="Pericles" w:hAnsi="Pericles"/>
+          <w:sz w:val="18"/>
+          <w:szCs w:val="18"/>
+        </w:rPr>
+        <w:t xml:space="preserve"> Can be wounded, but never knocked unconscious</w:t>
+      </w:r>
+    </w:p>
+    <w:p>
+      <w:pPr>
+        <w:pStyle w:val="ListParagraph"/>
+        <w:numPr>
+          <w:ilvl w:val="0"/>
+          <w:numId w:val="1"/>
+        </w:numPr>
+        <w:rPr>
+          <w:rFonts w:ascii="Pericles" w:hAnsi="Pericles"/>
+          <w:sz w:val="18"/>
+          <w:szCs w:val="18"/>
+        </w:rPr>
+      </w:pPr>
       <w:r>
         <w:rPr>
           <w:rFonts w:ascii="Pericles" w:hAnsi="Pericles"/>
@@ -197,9 +242,183 @@
           <w:sz w:val="18"/>
           <w:szCs w:val="18"/>
         </w:rPr>
-        <w:t>Racoon</w:t>
-      </w:r>
-      <w:proofErr w:type="spellEnd"/>
+        <w:t>Giant</w:t>
+      </w:r>
+      <w:r>
+        <w:rPr>
+          <w:rFonts w:ascii="Pericles" w:hAnsi="Pericles"/>
+          <w:sz w:val="18"/>
+          <w:szCs w:val="18"/>
+        </w:rPr>
+        <w:t xml:space="preserve"> </w:t>
+      </w:r>
+      <w:r>
+        <w:rPr>
+          <w:rFonts w:ascii="Arial" w:hAnsi="Arial" w:cs="Arial"/>
+          <w:sz w:val="18"/>
+          <w:szCs w:val="18"/>
+        </w:rPr>
+        <w:t>–</w:t>
+      </w:r>
+      <w:r>
+        <w:rPr>
+          <w:rFonts w:ascii="Pericles" w:hAnsi="Pericles"/>
+          <w:sz w:val="18"/>
+          <w:szCs w:val="18"/>
+        </w:rPr>
+        <w:t xml:space="preserve"> CV 1</w:t>
+      </w:r>
+      <w:r>
+        <w:rPr>
+          <w:rFonts w:ascii="Pericles" w:hAnsi="Pericles"/>
+          <w:sz w:val="18"/>
+          <w:szCs w:val="18"/>
+        </w:rPr>
+        <w:t>5</w:t>
+      </w:r>
+      <w:bookmarkStart w:id="0" w:name="_GoBack"/>
+      <w:bookmarkEnd w:id="0"/>
+      <w:r>
+        <w:rPr>
+          <w:rFonts w:ascii="Pericles" w:hAnsi="Pericles"/>
+          <w:sz w:val="18"/>
+          <w:szCs w:val="18"/>
+        </w:rPr>
+        <w:t>/12, TOU 20, HP 50 (13), HCAL 1010, DG 2d10+1</w:t>
+      </w:r>
+    </w:p>
+    <w:p>
+      <w:pPr>
+        <w:pStyle w:val="ListParagraph"/>
+        <w:numPr>
+          <w:ilvl w:val="1"/>
+          <w:numId w:val="1"/>
+        </w:numPr>
+        <w:rPr>
+          <w:rFonts w:ascii="Pericles" w:hAnsi="Pericles"/>
+          <w:sz w:val="18"/>
+          <w:szCs w:val="18"/>
+        </w:rPr>
+      </w:pPr>
+      <w:r>
+        <w:rPr>
+          <w:rFonts w:ascii="Pericles" w:hAnsi="Pericles"/>
+          <w:sz w:val="18"/>
+          <w:szCs w:val="18"/>
+          <w:u w:val="single"/>
+        </w:rPr>
+        <w:t>Massive Blow</w:t>
+      </w:r>
+      <w:r>
+        <w:rPr>
+          <w:rFonts w:ascii="Pericles" w:hAnsi="Pericles"/>
+          <w:sz w:val="18"/>
+          <w:szCs w:val="18"/>
+        </w:rPr>
+        <w:t xml:space="preserve"> </w:t>
+      </w:r>
+      <w:r>
+        <w:rPr>
+          <w:rFonts w:ascii="Arial" w:hAnsi="Arial" w:cs="Arial"/>
+          <w:sz w:val="18"/>
+          <w:szCs w:val="18"/>
+        </w:rPr>
+        <w:t>–</w:t>
+      </w:r>
+      <w:r>
+        <w:rPr>
+          <w:rFonts w:ascii="Pericles" w:hAnsi="Pericles"/>
+          <w:sz w:val="18"/>
+          <w:szCs w:val="18"/>
+        </w:rPr>
+        <w:t xml:space="preserve"> If you parry/block their melee attacks, you take 1d6 penetrating damage</w:t>
+      </w:r>
+    </w:p>
+    <w:p>
+      <w:pPr>
+        <w:pStyle w:val="ListParagraph"/>
+        <w:numPr>
+          <w:ilvl w:val="1"/>
+          <w:numId w:val="1"/>
+        </w:numPr>
+        <w:rPr>
+          <w:rFonts w:ascii="Pericles" w:hAnsi="Pericles"/>
+          <w:sz w:val="18"/>
+          <w:szCs w:val="18"/>
+        </w:rPr>
+      </w:pPr>
+      <w:r>
+        <w:rPr>
+          <w:rFonts w:ascii="Pericles" w:hAnsi="Pericles"/>
+          <w:sz w:val="18"/>
+          <w:szCs w:val="18"/>
+          <w:u w:val="single"/>
+        </w:rPr>
+        <w:t>Knockdown Resistant</w:t>
+      </w:r>
+    </w:p>
+    <w:p>
+      <w:pPr>
+        <w:pStyle w:val="ListParagraph"/>
+        <w:numPr>
+          <w:ilvl w:val="1"/>
+          <w:numId w:val="1"/>
+        </w:numPr>
+        <w:rPr>
+          <w:rFonts w:ascii="Pericles" w:hAnsi="Pericles"/>
+          <w:sz w:val="18"/>
+          <w:szCs w:val="18"/>
+          <w:u w:val="single"/>
+        </w:rPr>
+      </w:pPr>
+      <w:r>
+        <w:rPr>
+          <w:rFonts w:ascii="Pericles" w:hAnsi="Pericles"/>
+          <w:sz w:val="18"/>
+          <w:szCs w:val="18"/>
+          <w:u w:val="single"/>
+        </w:rPr>
+        <w:t>Tall</w:t>
+      </w:r>
+      <w:r>
+        <w:rPr>
+          <w:rFonts w:ascii="Pericles" w:hAnsi="Pericles"/>
+          <w:sz w:val="18"/>
+          <w:szCs w:val="18"/>
+        </w:rPr>
+        <w:t xml:space="preserve"> </w:t>
+      </w:r>
+      <w:r>
+        <w:rPr>
+          <w:rFonts w:ascii="Arial" w:hAnsi="Arial" w:cs="Arial"/>
+          <w:sz w:val="18"/>
+          <w:szCs w:val="18"/>
+        </w:rPr>
+        <w:t>–</w:t>
+      </w:r>
+      <w:r>
+        <w:rPr>
+          <w:rFonts w:ascii="Pericles" w:hAnsi="Pericles"/>
+          <w:sz w:val="18"/>
+          <w:szCs w:val="18"/>
+        </w:rPr>
+        <w:t xml:space="preserve"> Giants roll 1d10 for hit location</w:t>
+      </w:r>
+    </w:p>
+    <w:p>
+      <w:pPr>
+        <w:pStyle w:val="ListParagraph"/>
+        <w:numPr>
+          <w:ilvl w:val="0"/>
+          <w:numId w:val="1"/>
+        </w:numPr>
+        <w:rPr>
+          <w:rFonts w:ascii="Pericles" w:hAnsi="Pericles"/>
+          <w:sz w:val="18"/>
+          <w:szCs w:val="18"/>
+          <w:u w:val="single"/>
+        </w:rPr>
+      </w:pPr>
       <w:r>
         <w:rPr>
           <w:rFonts w:ascii="Pericles" w:hAnsi="Pericles"/>
@@ -208,7 +427,7 @@
           <w:sz w:val="18"/>
           <w:szCs w:val="18"/>
         </w:rPr>
-        <w:t xml:space="preserve"> Companion</w:t>
+        <w:t>Goblin</w:t>
       </w:r>
       <w:r>
         <w:rPr>
@@ -232,7 +451,119 @@
           <w:sz w:val="18"/>
           <w:szCs w:val="18"/>
         </w:rPr>
-        <w:t xml:space="preserve"> CV 10, TOU 12, HP 24, HCAL 1111, DG 2d4</w:t>
+        <w:t xml:space="preserve"> CV 11, TOU 13, HP 26 (7), HCAL 2222, DG 1d6+1d8</w:t>
+      </w:r>
+    </w:p>
+    <w:p>
+      <w:pPr>
+        <w:pStyle w:val="ListParagraph"/>
+        <w:numPr>
+          <w:ilvl w:val="1"/>
+          <w:numId w:val="1"/>
+        </w:numPr>
+        <w:rPr>
+          <w:rFonts w:ascii="Pericles" w:hAnsi="Pericles"/>
+          <w:sz w:val="18"/>
+          <w:szCs w:val="18"/>
+          <w:u w:val="single"/>
+        </w:rPr>
+      </w:pPr>
+      <w:r>
+        <w:rPr>
+          <w:rFonts w:ascii="Pericles" w:hAnsi="Pericles"/>
+          <w:sz w:val="18"/>
+          <w:szCs w:val="18"/>
+          <w:u w:val="single"/>
+        </w:rPr>
+        <w:t>Axe</w:t>
+      </w:r>
+      <w:r>
+        <w:rPr>
+          <w:rFonts w:ascii="Pericles" w:hAnsi="Pericles"/>
+          <w:sz w:val="18"/>
+          <w:szCs w:val="18"/>
+        </w:rPr>
+        <w:t xml:space="preserve"> </w:t>
+      </w:r>
+      <w:r>
+        <w:rPr>
+          <w:rFonts w:ascii="Arial" w:hAnsi="Arial" w:cs="Arial"/>
+          <w:sz w:val="18"/>
+          <w:szCs w:val="18"/>
+        </w:rPr>
+        <w:t>–</w:t>
+      </w:r>
+      <w:r>
+        <w:rPr>
+          <w:rFonts w:ascii="Pericles" w:hAnsi="Pericles"/>
+          <w:sz w:val="18"/>
+          <w:szCs w:val="18"/>
+        </w:rPr>
+        <w:t xml:space="preserve"> +1 Damage, Limb Breaker(1), Shield Smasher (</w:t>
+      </w:r>
+      <w:r>
+        <w:rPr>
+          <w:rFonts w:ascii="Pericles" w:hAnsi="Pericles"/>
+          <w:sz w:val="18"/>
+          <w:szCs w:val="18"/>
+        </w:rPr>
+        <w:t>2</w:t>
+      </w:r>
+      <w:r>
+        <w:rPr>
+          <w:rFonts w:ascii="Pericles" w:hAnsi="Pericles"/>
+          <w:sz w:val="18"/>
+          <w:szCs w:val="18"/>
+        </w:rPr>
+        <w:t>)</w:t>
+      </w:r>
+    </w:p>
+    <w:p>
+      <w:pPr>
+        <w:pStyle w:val="ListParagraph"/>
+        <w:numPr>
+          <w:ilvl w:val="1"/>
+          <w:numId w:val="1"/>
+        </w:numPr>
+        <w:rPr>
+          <w:rFonts w:ascii="Pericles" w:hAnsi="Pericles"/>
+          <w:sz w:val="18"/>
+          <w:szCs w:val="18"/>
+          <w:u w:val="single"/>
+        </w:rPr>
+      </w:pPr>
+      <w:r>
+        <w:rPr>
+          <w:rFonts w:ascii="Pericles" w:hAnsi="Pericles"/>
+          <w:sz w:val="18"/>
+          <w:szCs w:val="18"/>
+          <w:u w:val="single"/>
+        </w:rPr>
+        <w:t>Spear</w:t>
+      </w:r>
+      <w:r>
+        <w:rPr>
+          <w:rFonts w:ascii="Pericles" w:hAnsi="Pericles"/>
+          <w:sz w:val="18"/>
+          <w:szCs w:val="18"/>
+        </w:rPr>
+        <w:t xml:space="preserve"> </w:t>
+      </w:r>
+      <w:r>
+        <w:rPr>
+          <w:rFonts w:ascii="Arial" w:hAnsi="Arial" w:cs="Arial"/>
+          <w:sz w:val="18"/>
+          <w:szCs w:val="18"/>
+        </w:rPr>
+        <w:t>–</w:t>
+      </w:r>
+      <w:r>
+        <w:rPr>
+          <w:rFonts w:ascii="Pericles" w:hAnsi="Pericles"/>
+          <w:sz w:val="18"/>
+          <w:szCs w:val="18"/>
+        </w:rPr>
+        <w:t xml:space="preserve"> Thrust(2), Can Throw</w:t>
       </w:r>
     </w:p>
     <w:p>
@@ -258,7 +589,7 @@
           <w:sz w:val="18"/>
           <w:szCs w:val="18"/>
         </w:rPr>
-        <w:t>Summoned Serpent</w:t>
+        <w:t>Racoon Companion</w:t>
       </w:r>
       <w:r>
         <w:rPr>
@@ -282,13 +613,422 @@
           <w:sz w:val="18"/>
           <w:szCs w:val="18"/>
         </w:rPr>
+        <w:t xml:space="preserve"> CV 10, TOU 12, HP 24, HCAL 1111, DG 2d4</w:t>
+      </w:r>
+    </w:p>
+    <w:p>
+      <w:pPr>
+        <w:pStyle w:val="ListParagraph"/>
+        <w:numPr>
+          <w:ilvl w:val="0"/>
+          <w:numId w:val="1"/>
+        </w:numPr>
+        <w:rPr>
+          <w:rFonts w:ascii="Pericles" w:hAnsi="Pericles"/>
+          <w:b/>
+          <w:i/>
+          <w:sz w:val="18"/>
+          <w:szCs w:val="18"/>
+        </w:rPr>
+      </w:pPr>
+      <w:r>
+        <w:rPr>
+          <w:rFonts w:ascii="Pericles" w:hAnsi="Pericles"/>
+          <w:b/>
+          <w:i/>
+          <w:sz w:val="18"/>
+          <w:szCs w:val="18"/>
+        </w:rPr>
+        <w:t>Razor Fish</w:t>
+      </w:r>
+      <w:r>
+        <w:rPr>
+          <w:rFonts w:ascii="Pericles" w:hAnsi="Pericles"/>
+          <w:sz w:val="18"/>
+          <w:szCs w:val="18"/>
+        </w:rPr>
+        <w:t xml:space="preserve"> </w:t>
+      </w:r>
+      <w:r>
+        <w:rPr>
+          <w:rFonts w:ascii="Arial" w:hAnsi="Arial" w:cs="Arial"/>
+          <w:sz w:val="18"/>
+          <w:szCs w:val="18"/>
+        </w:rPr>
+        <w:t>–</w:t>
+      </w:r>
+      <w:r>
+        <w:rPr>
+          <w:rFonts w:ascii="Pericles" w:hAnsi="Pericles"/>
+          <w:sz w:val="18"/>
+          <w:szCs w:val="18"/>
+        </w:rPr>
+        <w:t xml:space="preserve"> CV 9, TOU 6, HP 12(7), HCAL 2222, DG 1d3 Penetrating</w:t>
+      </w:r>
+      <w:r>
+        <w:rPr>
+          <w:rFonts w:ascii="Pericles" w:hAnsi="Pericles"/>
+          <w:sz w:val="18"/>
+          <w:szCs w:val="18"/>
+        </w:rPr>
+        <w:t>, Swim 6”</w:t>
+      </w:r>
+    </w:p>
+    <w:p>
+      <w:pPr>
+        <w:pStyle w:val="ListParagraph"/>
+        <w:numPr>
+          <w:ilvl w:val="1"/>
+          <w:numId w:val="1"/>
+        </w:numPr>
+        <w:rPr>
+          <w:rFonts w:ascii="Pericles" w:hAnsi="Pericles"/>
+          <w:b/>
+          <w:i/>
+          <w:sz w:val="18"/>
+          <w:szCs w:val="18"/>
+        </w:rPr>
+      </w:pPr>
+      <w:r>
+        <w:rPr>
+          <w:rFonts w:ascii="Pericles" w:hAnsi="Pericles"/>
+          <w:sz w:val="18"/>
+          <w:szCs w:val="18"/>
+          <w:u w:val="single"/>
+        </w:rPr>
+        <w:t>Swarm</w:t>
+      </w:r>
+      <w:r>
+        <w:rPr>
+          <w:rFonts w:ascii="Pericles" w:hAnsi="Pericles"/>
+          <w:sz w:val="18"/>
+          <w:szCs w:val="18"/>
+        </w:rPr>
+        <w:t xml:space="preserve"> </w:t>
+      </w:r>
+      <w:r>
+        <w:rPr>
+          <w:rFonts w:ascii="Arial" w:hAnsi="Arial" w:cs="Arial"/>
+          <w:sz w:val="18"/>
+          <w:szCs w:val="18"/>
+        </w:rPr>
+        <w:t>–</w:t>
+      </w:r>
+      <w:r>
+        <w:rPr>
+          <w:rFonts w:ascii="Pericles" w:hAnsi="Pericles"/>
+          <w:sz w:val="18"/>
+          <w:szCs w:val="18"/>
+        </w:rPr>
+        <w:t xml:space="preserve"> +1 to hit/damage for each enemy adjacent to you</w:t>
+      </w:r>
+    </w:p>
+    <w:p>
+      <w:pPr>
+        <w:pStyle w:val="ListParagraph"/>
+        <w:numPr>
+          <w:ilvl w:val="0"/>
+          <w:numId w:val="1"/>
+        </w:numPr>
+        <w:rPr>
+          <w:rFonts w:ascii="Pericles" w:hAnsi="Pericles"/>
+          <w:b/>
+          <w:i/>
+          <w:sz w:val="18"/>
+          <w:szCs w:val="18"/>
+        </w:rPr>
+      </w:pPr>
+      <w:r>
+        <w:rPr>
+          <w:rFonts w:ascii="Pericles" w:hAnsi="Pericles"/>
+          <w:b/>
+          <w:i/>
+          <w:sz w:val="18"/>
+          <w:szCs w:val="18"/>
+        </w:rPr>
+        <w:t>Serpent</w:t>
+      </w:r>
+      <w:r>
+        <w:rPr>
+          <w:rFonts w:ascii="Pericles" w:hAnsi="Pericles"/>
+          <w:sz w:val="18"/>
+          <w:szCs w:val="18"/>
+        </w:rPr>
+        <w:t xml:space="preserve"> </w:t>
+      </w:r>
+      <w:r>
+        <w:rPr>
+          <w:rFonts w:ascii="Arial" w:hAnsi="Arial" w:cs="Arial"/>
+          <w:sz w:val="18"/>
+          <w:szCs w:val="18"/>
+        </w:rPr>
+        <w:t>–</w:t>
+      </w:r>
+      <w:r>
+        <w:rPr>
+          <w:rFonts w:ascii="Pericles" w:hAnsi="Pericles"/>
+          <w:sz w:val="18"/>
+          <w:szCs w:val="18"/>
+        </w:rPr>
         <w:t xml:space="preserve"> CV 9, TOU 9, HP 18(5), HCAL 3333, DG 2d4</w:t>
       </w:r>
     </w:p>
     <w:p>
-      <w:bookmarkStart w:id="0" w:name="_GoBack"/>
-      <w:bookmarkEnd w:id="0"/>
-    </w:p>
+      <w:pPr>
+        <w:pStyle w:val="ListParagraph"/>
+        <w:numPr>
+          <w:ilvl w:val="0"/>
+          <w:numId w:val="1"/>
+        </w:numPr>
+        <w:rPr>
+          <w:rFonts w:ascii="Pericles" w:hAnsi="Pericles"/>
+          <w:b/>
+          <w:i/>
+          <w:sz w:val="18"/>
+          <w:szCs w:val="18"/>
+        </w:rPr>
+      </w:pPr>
+      <w:r>
+        <w:rPr>
+          <w:rFonts w:ascii="Pericles" w:hAnsi="Pericles"/>
+          <w:b/>
+          <w:i/>
+          <w:sz w:val="18"/>
+          <w:szCs w:val="18"/>
+        </w:rPr>
+        <w:t xml:space="preserve">Wolf </w:t>
+      </w:r>
+      <w:r>
+        <w:rPr>
+          <w:rFonts w:ascii="Arial" w:hAnsi="Arial" w:cs="Arial"/>
+          <w:sz w:val="18"/>
+          <w:szCs w:val="18"/>
+        </w:rPr>
+        <w:t>–</w:t>
+      </w:r>
+      <w:r>
+        <w:rPr>
+          <w:rFonts w:ascii="Pericles" w:hAnsi="Pericles"/>
+          <w:sz w:val="18"/>
+          <w:szCs w:val="18"/>
+        </w:rPr>
+        <w:t xml:space="preserve"> CV 12, TOU 12, HP 24, HCAL 1111, DG 2d6</w:t>
+      </w:r>
+    </w:p>
+    <w:p>
+      <w:pPr>
+        <w:pStyle w:val="ListParagraph"/>
+        <w:numPr>
+          <w:ilvl w:val="1"/>
+          <w:numId w:val="1"/>
+        </w:numPr>
+        <w:rPr>
+          <w:rFonts w:ascii="Pericles" w:hAnsi="Pericles"/>
+          <w:b/>
+          <w:i/>
+          <w:sz w:val="18"/>
+          <w:szCs w:val="18"/>
+        </w:rPr>
+      </w:pPr>
+      <w:r>
+        <w:rPr>
+          <w:rFonts w:ascii="Pericles" w:hAnsi="Pericles"/>
+          <w:sz w:val="18"/>
+          <w:szCs w:val="18"/>
+          <w:u w:val="single"/>
+        </w:rPr>
+        <w:t>Pack Tactics</w:t>
+      </w:r>
+      <w:r>
+        <w:rPr>
+          <w:rFonts w:ascii="Pericles" w:hAnsi="Pericles"/>
+          <w:sz w:val="18"/>
+          <w:szCs w:val="18"/>
+        </w:rPr>
+        <w:t xml:space="preserve"> </w:t>
+      </w:r>
+      <w:r>
+        <w:rPr>
+          <w:rFonts w:ascii="Arial" w:hAnsi="Arial" w:cs="Arial"/>
+          <w:sz w:val="18"/>
+          <w:szCs w:val="18"/>
+        </w:rPr>
+        <w:t>–</w:t>
+      </w:r>
+      <w:r>
+        <w:rPr>
+          <w:rFonts w:ascii="Pericles" w:hAnsi="Pericles"/>
+          <w:sz w:val="18"/>
+          <w:szCs w:val="18"/>
+        </w:rPr>
+        <w:t xml:space="preserve"> +1 </w:t>
+      </w:r>
+      <w:r>
+        <w:rPr>
+          <w:rFonts w:ascii="Pericles" w:hAnsi="Pericles"/>
+          <w:sz w:val="18"/>
+          <w:szCs w:val="18"/>
+        </w:rPr>
+        <w:t>Attack when adjacent to ally</w:t>
+      </w:r>
+    </w:p>
+    <w:p>
+      <w:pPr>
+        <w:pStyle w:val="ListParagraph"/>
+        <w:numPr>
+          <w:ilvl w:val="1"/>
+          <w:numId w:val="1"/>
+        </w:numPr>
+        <w:rPr>
+          <w:rFonts w:ascii="Pericles" w:hAnsi="Pericles"/>
+          <w:b/>
+          <w:i/>
+          <w:sz w:val="18"/>
+          <w:szCs w:val="18"/>
+        </w:rPr>
+      </w:pPr>
+      <w:r>
+        <w:rPr>
+          <w:rFonts w:ascii="Pericles" w:hAnsi="Pericles"/>
+          <w:sz w:val="18"/>
+          <w:szCs w:val="18"/>
+          <w:u w:val="single"/>
+        </w:rPr>
+        <w:t>Knockdown Blow</w:t>
+      </w:r>
+      <w:r>
+        <w:rPr>
+          <w:rFonts w:ascii="Pericles" w:hAnsi="Pericles"/>
+          <w:sz w:val="18"/>
+          <w:szCs w:val="18"/>
+          <w:u w:val="single"/>
+        </w:rPr>
+        <w:t>(6)</w:t>
+      </w:r>
+      <w:r>
+        <w:rPr>
+          <w:rFonts w:ascii="Pericles" w:hAnsi="Pericles"/>
+          <w:sz w:val="18"/>
+          <w:szCs w:val="18"/>
+        </w:rPr>
+        <w:t xml:space="preserve"> </w:t>
+      </w:r>
+      <w:r>
+        <w:rPr>
+          <w:rFonts w:ascii="Arial" w:hAnsi="Arial" w:cs="Arial"/>
+          <w:sz w:val="18"/>
+          <w:szCs w:val="18"/>
+        </w:rPr>
+        <w:t>–</w:t>
+      </w:r>
+      <w:r>
+        <w:rPr>
+          <w:rFonts w:ascii="Pericles" w:hAnsi="Pericles"/>
+          <w:sz w:val="18"/>
+          <w:szCs w:val="18"/>
+        </w:rPr>
+        <w:t xml:space="preserve"> Hits to the legs can inflict prone</w:t>
+      </w:r>
+    </w:p>
+    <w:p>
+      <w:pPr>
+        <w:pStyle w:val="ListParagraph"/>
+        <w:numPr>
+          <w:ilvl w:val="1"/>
+          <w:numId w:val="1"/>
+        </w:numPr>
+        <w:rPr>
+          <w:rFonts w:ascii="Pericles" w:hAnsi="Pericles"/>
+          <w:b/>
+          <w:i/>
+          <w:sz w:val="18"/>
+          <w:szCs w:val="18"/>
+        </w:rPr>
+      </w:pPr>
+      <w:r>
+        <w:rPr>
+          <w:rFonts w:ascii="Pericles" w:hAnsi="Pericles"/>
+          <w:sz w:val="18"/>
+          <w:szCs w:val="18"/>
+          <w:u w:val="single"/>
+        </w:rPr>
+        <w:t>Go for the Throat</w:t>
+      </w:r>
+      <w:r>
+        <w:rPr>
+          <w:rFonts w:ascii="Pericles" w:hAnsi="Pericles"/>
+          <w:sz w:val="18"/>
+          <w:szCs w:val="18"/>
+        </w:rPr>
+        <w:t xml:space="preserve"> </w:t>
+      </w:r>
+      <w:r>
+        <w:rPr>
+          <w:rFonts w:ascii="Arial" w:hAnsi="Arial" w:cs="Arial"/>
+          <w:sz w:val="18"/>
+          <w:szCs w:val="18"/>
+        </w:rPr>
+        <w:t>–</w:t>
+      </w:r>
+      <w:r>
+        <w:rPr>
+          <w:rFonts w:ascii="Pericles" w:hAnsi="Pericles"/>
+          <w:sz w:val="18"/>
+          <w:szCs w:val="18"/>
+        </w:rPr>
+        <w:t xml:space="preserve"> Pierce(4) when attacking prone, stunned</w:t>
+      </w:r>
+    </w:p>
+    <w:p>
+      <w:pPr>
+        <w:pStyle w:val="ListParagraph"/>
+        <w:numPr>
+          <w:ilvl w:val="1"/>
+          <w:numId w:val="1"/>
+        </w:numPr>
+        <w:rPr>
+          <w:rFonts w:ascii="Pericles" w:hAnsi="Pericles"/>
+          <w:b/>
+          <w:i/>
+          <w:sz w:val="18"/>
+          <w:szCs w:val="18"/>
+        </w:rPr>
+      </w:pPr>
+      <w:r>
+        <w:rPr>
+          <w:rFonts w:ascii="Pericles" w:hAnsi="Pericles"/>
+          <w:sz w:val="18"/>
+          <w:szCs w:val="18"/>
+          <w:u w:val="single"/>
+        </w:rPr>
+        <w:t>Howl</w:t>
+      </w:r>
+      <w:r>
+        <w:rPr>
+          <w:rFonts w:ascii="Pericles" w:hAnsi="Pericles"/>
+          <w:sz w:val="18"/>
+          <w:szCs w:val="18"/>
+        </w:rPr>
+        <w:t xml:space="preserve"> </w:t>
+      </w:r>
+      <w:r>
+        <w:rPr>
+          <w:rFonts w:ascii="Arial" w:hAnsi="Arial" w:cs="Arial"/>
+          <w:sz w:val="18"/>
+          <w:szCs w:val="18"/>
+        </w:rPr>
+        <w:t>–</w:t>
+      </w:r>
+      <w:r>
+        <w:rPr>
+          <w:rFonts w:ascii="Pericles" w:hAnsi="Pericles"/>
+          <w:sz w:val="18"/>
+          <w:szCs w:val="18"/>
+        </w:rPr>
+        <w:t xml:space="preserve"> Full round attack, enemies within 6” save (SPI 14) or take -1 Attack</w:t>
+      </w:r>
+    </w:p>
+    <w:p/>
     <w:sectPr>
       <w:pgSz w:w="12240" w:h="15840"/>
       <w:pgMar w:top="1440" w:right="1440" w:bottom="1440" w:left="1440" w:header="720" w:footer="720" w:gutter="0"/>
@@ -817,7 +1557,6 @@
   <w:style w:type="character" w:default="1" w:styleId="DefaultParagraphFont">
     <w:name w:val="Default Paragraph Font"/>
     <w:uiPriority w:val="1"/>
-    <w:semiHidden/>
     <w:unhideWhenUsed/>
   </w:style>
   <w:style w:type="table" w:default="1" w:styleId="TableNormal">

--- a/SwordSphere -- Bestiary.docx
+++ b/SwordSphere -- Bestiary.docx
@@ -276,16 +276,610 @@
         </w:rPr>
         <w:t>5</w:t>
       </w:r>
+      <w:r>
+        <w:rPr>
+          <w:rFonts w:ascii="Pericles" w:hAnsi="Pericles"/>
+          <w:sz w:val="18"/>
+          <w:szCs w:val="18"/>
+        </w:rPr>
+        <w:t>/12, TOU 20, HP 50 (13), HCAL 1010, DG 2d10+1</w:t>
+      </w:r>
+    </w:p>
+    <w:p>
+      <w:pPr>
+        <w:pStyle w:val="ListParagraph"/>
+        <w:numPr>
+          <w:ilvl w:val="1"/>
+          <w:numId w:val="1"/>
+        </w:numPr>
+        <w:rPr>
+          <w:rFonts w:ascii="Pericles" w:hAnsi="Pericles"/>
+          <w:sz w:val="18"/>
+          <w:szCs w:val="18"/>
+        </w:rPr>
+      </w:pPr>
+      <w:r>
+        <w:rPr>
+          <w:rFonts w:ascii="Pericles" w:hAnsi="Pericles"/>
+          <w:sz w:val="18"/>
+          <w:szCs w:val="18"/>
+          <w:u w:val="single"/>
+        </w:rPr>
+        <w:t>Massive Blow</w:t>
+      </w:r>
+      <w:r>
+        <w:rPr>
+          <w:rFonts w:ascii="Pericles" w:hAnsi="Pericles"/>
+          <w:sz w:val="18"/>
+          <w:szCs w:val="18"/>
+        </w:rPr>
+        <w:t xml:space="preserve"> </w:t>
+      </w:r>
+      <w:r>
+        <w:rPr>
+          <w:rFonts w:ascii="Arial" w:hAnsi="Arial" w:cs="Arial"/>
+          <w:sz w:val="18"/>
+          <w:szCs w:val="18"/>
+        </w:rPr>
+        <w:t>–</w:t>
+      </w:r>
+      <w:r>
+        <w:rPr>
+          <w:rFonts w:ascii="Pericles" w:hAnsi="Pericles"/>
+          <w:sz w:val="18"/>
+          <w:szCs w:val="18"/>
+        </w:rPr>
+        <w:t xml:space="preserve"> If you parry/block their melee attacks, you take 1d6 penetrating damage</w:t>
+      </w:r>
+    </w:p>
+    <w:p>
+      <w:pPr>
+        <w:pStyle w:val="ListParagraph"/>
+        <w:numPr>
+          <w:ilvl w:val="1"/>
+          <w:numId w:val="1"/>
+        </w:numPr>
+        <w:rPr>
+          <w:rFonts w:ascii="Pericles" w:hAnsi="Pericles"/>
+          <w:sz w:val="18"/>
+          <w:szCs w:val="18"/>
+        </w:rPr>
+      </w:pPr>
+      <w:r>
+        <w:rPr>
+          <w:rFonts w:ascii="Pericles" w:hAnsi="Pericles"/>
+          <w:sz w:val="18"/>
+          <w:szCs w:val="18"/>
+          <w:u w:val="single"/>
+        </w:rPr>
+        <w:t>Knockdown Resistant</w:t>
+      </w:r>
+    </w:p>
+    <w:p>
+      <w:pPr>
+        <w:pStyle w:val="ListParagraph"/>
+        <w:numPr>
+          <w:ilvl w:val="1"/>
+          <w:numId w:val="1"/>
+        </w:numPr>
+        <w:rPr>
+          <w:rFonts w:ascii="Pericles" w:hAnsi="Pericles"/>
+          <w:sz w:val="18"/>
+          <w:szCs w:val="18"/>
+          <w:u w:val="single"/>
+        </w:rPr>
+      </w:pPr>
+      <w:r>
+        <w:rPr>
+          <w:rFonts w:ascii="Pericles" w:hAnsi="Pericles"/>
+          <w:sz w:val="18"/>
+          <w:szCs w:val="18"/>
+          <w:u w:val="single"/>
+        </w:rPr>
+        <w:t>Tall</w:t>
+      </w:r>
+      <w:r>
+        <w:rPr>
+          <w:rFonts w:ascii="Pericles" w:hAnsi="Pericles"/>
+          <w:sz w:val="18"/>
+          <w:szCs w:val="18"/>
+        </w:rPr>
+        <w:t xml:space="preserve"> </w:t>
+      </w:r>
+      <w:r>
+        <w:rPr>
+          <w:rFonts w:ascii="Arial" w:hAnsi="Arial" w:cs="Arial"/>
+          <w:sz w:val="18"/>
+          <w:szCs w:val="18"/>
+        </w:rPr>
+        <w:t>–</w:t>
+      </w:r>
+      <w:r>
+        <w:rPr>
+          <w:rFonts w:ascii="Pericles" w:hAnsi="Pericles"/>
+          <w:sz w:val="18"/>
+          <w:szCs w:val="18"/>
+        </w:rPr>
+        <w:t xml:space="preserve"> Giants roll 1d10 for hit location</w:t>
+      </w:r>
+    </w:p>
+    <w:p>
+      <w:pPr>
+        <w:pStyle w:val="ListParagraph"/>
+        <w:numPr>
+          <w:ilvl w:val="0"/>
+          <w:numId w:val="1"/>
+        </w:numPr>
+        <w:rPr>
+          <w:rFonts w:ascii="Pericles" w:hAnsi="Pericles"/>
+          <w:sz w:val="18"/>
+          <w:szCs w:val="18"/>
+          <w:u w:val="single"/>
+        </w:rPr>
+      </w:pPr>
+      <w:r>
+        <w:rPr>
+          <w:rFonts w:ascii="Pericles" w:hAnsi="Pericles"/>
+          <w:b/>
+          <w:i/>
+          <w:sz w:val="18"/>
+          <w:szCs w:val="18"/>
+        </w:rPr>
+        <w:t>Goblin</w:t>
+      </w:r>
+      <w:r>
+        <w:rPr>
+          <w:rFonts w:ascii="Pericles" w:hAnsi="Pericles"/>
+          <w:sz w:val="18"/>
+          <w:szCs w:val="18"/>
+        </w:rPr>
+        <w:t xml:space="preserve"> </w:t>
+      </w:r>
+      <w:r>
+        <w:rPr>
+          <w:rFonts w:ascii="Arial" w:hAnsi="Arial" w:cs="Arial"/>
+          <w:sz w:val="18"/>
+          <w:szCs w:val="18"/>
+        </w:rPr>
+        <w:t>–</w:t>
+      </w:r>
+      <w:r>
+        <w:rPr>
+          <w:rFonts w:ascii="Pericles" w:hAnsi="Pericles"/>
+          <w:sz w:val="18"/>
+          <w:szCs w:val="18"/>
+        </w:rPr>
+        <w:t xml:space="preserve"> CV 11, TOU 13, HP 26 (7), HCAL 2222, DG 1d6+1d8</w:t>
+      </w:r>
+    </w:p>
+    <w:p>
+      <w:pPr>
+        <w:pStyle w:val="ListParagraph"/>
+        <w:numPr>
+          <w:ilvl w:val="1"/>
+          <w:numId w:val="1"/>
+        </w:numPr>
+        <w:rPr>
+          <w:rFonts w:ascii="Pericles" w:hAnsi="Pericles"/>
+          <w:sz w:val="18"/>
+          <w:szCs w:val="18"/>
+          <w:u w:val="single"/>
+        </w:rPr>
+      </w:pPr>
+      <w:r>
+        <w:rPr>
+          <w:rFonts w:ascii="Pericles" w:hAnsi="Pericles"/>
+          <w:sz w:val="18"/>
+          <w:szCs w:val="18"/>
+          <w:u w:val="single"/>
+        </w:rPr>
+        <w:t>Axe</w:t>
+      </w:r>
+      <w:r>
+        <w:rPr>
+          <w:rFonts w:ascii="Pericles" w:hAnsi="Pericles"/>
+          <w:sz w:val="18"/>
+          <w:szCs w:val="18"/>
+        </w:rPr>
+        <w:t xml:space="preserve"> </w:t>
+      </w:r>
+      <w:r>
+        <w:rPr>
+          <w:rFonts w:ascii="Arial" w:hAnsi="Arial" w:cs="Arial"/>
+          <w:sz w:val="18"/>
+          <w:szCs w:val="18"/>
+        </w:rPr>
+        <w:t>–</w:t>
+      </w:r>
+      <w:r>
+        <w:rPr>
+          <w:rFonts w:ascii="Pericles" w:hAnsi="Pericles"/>
+          <w:sz w:val="18"/>
+          <w:szCs w:val="18"/>
+        </w:rPr>
+        <w:t xml:space="preserve"> +1 Damage, Limb Breaker(1), Shield Smasher (</w:t>
+      </w:r>
+      <w:r>
+        <w:rPr>
+          <w:rFonts w:ascii="Pericles" w:hAnsi="Pericles"/>
+          <w:sz w:val="18"/>
+          <w:szCs w:val="18"/>
+        </w:rPr>
+        <w:t>2</w:t>
+      </w:r>
+      <w:r>
+        <w:rPr>
+          <w:rFonts w:ascii="Pericles" w:hAnsi="Pericles"/>
+          <w:sz w:val="18"/>
+          <w:szCs w:val="18"/>
+        </w:rPr>
+        <w:t>)</w:t>
+      </w:r>
+    </w:p>
+    <w:p>
+      <w:pPr>
+        <w:pStyle w:val="ListParagraph"/>
+        <w:numPr>
+          <w:ilvl w:val="1"/>
+          <w:numId w:val="1"/>
+        </w:numPr>
+        <w:rPr>
+          <w:rFonts w:ascii="Pericles" w:hAnsi="Pericles"/>
+          <w:sz w:val="18"/>
+          <w:szCs w:val="18"/>
+          <w:u w:val="single"/>
+        </w:rPr>
+      </w:pPr>
+      <w:r>
+        <w:rPr>
+          <w:rFonts w:ascii="Pericles" w:hAnsi="Pericles"/>
+          <w:sz w:val="18"/>
+          <w:szCs w:val="18"/>
+          <w:u w:val="single"/>
+        </w:rPr>
+        <w:t>Spear</w:t>
+      </w:r>
+      <w:r>
+        <w:rPr>
+          <w:rFonts w:ascii="Pericles" w:hAnsi="Pericles"/>
+          <w:sz w:val="18"/>
+          <w:szCs w:val="18"/>
+        </w:rPr>
+        <w:t xml:space="preserve"> </w:t>
+      </w:r>
+      <w:r>
+        <w:rPr>
+          <w:rFonts w:ascii="Arial" w:hAnsi="Arial" w:cs="Arial"/>
+          <w:sz w:val="18"/>
+          <w:szCs w:val="18"/>
+        </w:rPr>
+        <w:t>–</w:t>
+      </w:r>
+      <w:r>
+        <w:rPr>
+          <w:rFonts w:ascii="Pericles" w:hAnsi="Pericles"/>
+          <w:sz w:val="18"/>
+          <w:szCs w:val="18"/>
+        </w:rPr>
+        <w:t xml:space="preserve"> Thrust(2), Can Throw</w:t>
+      </w:r>
+    </w:p>
+    <w:p>
+      <w:pPr>
+        <w:pStyle w:val="ListParagraph"/>
+        <w:numPr>
+          <w:ilvl w:val="0"/>
+          <w:numId w:val="1"/>
+        </w:numPr>
+        <w:rPr>
+          <w:rFonts w:ascii="Pericles" w:hAnsi="Pericles"/>
+          <w:sz w:val="18"/>
+          <w:szCs w:val="18"/>
+          <w:u w:val="single"/>
+        </w:rPr>
+      </w:pPr>
+      <w:r>
+        <w:rPr>
+          <w:rFonts w:ascii="Pericles" w:hAnsi="Pericles"/>
+          <w:b/>
+          <w:i/>
+          <w:sz w:val="18"/>
+          <w:szCs w:val="18"/>
+        </w:rPr>
+        <w:t>Maggoty Worm</w:t>
+      </w:r>
+      <w:r>
+        <w:rPr>
+          <w:rFonts w:ascii="Pericles" w:hAnsi="Pericles"/>
+          <w:sz w:val="18"/>
+          <w:szCs w:val="18"/>
+        </w:rPr>
+        <w:t xml:space="preserve"> </w:t>
+      </w:r>
+      <w:r>
+        <w:rPr>
+          <w:rFonts w:ascii="Arial" w:hAnsi="Arial" w:cs="Arial"/>
+          <w:sz w:val="18"/>
+          <w:szCs w:val="18"/>
+        </w:rPr>
+        <w:t>–</w:t>
+      </w:r>
+      <w:r>
+        <w:rPr>
+          <w:rFonts w:ascii="Pericles" w:hAnsi="Pericles"/>
+          <w:sz w:val="18"/>
+          <w:szCs w:val="18"/>
+        </w:rPr>
+        <w:t xml:space="preserve"> CV 9, TOU 2, HP 4, HCAL 0000, DG Bleed(1)</w:t>
+      </w:r>
+    </w:p>
+    <w:p>
+      <w:pPr>
+        <w:pStyle w:val="ListParagraph"/>
+        <w:numPr>
+          <w:ilvl w:val="1"/>
+          <w:numId w:val="1"/>
+        </w:numPr>
+        <w:rPr>
+          <w:rFonts w:ascii="Pericles" w:hAnsi="Pericles"/>
+          <w:sz w:val="18"/>
+          <w:szCs w:val="18"/>
+          <w:u w:val="single"/>
+        </w:rPr>
+      </w:pPr>
+      <w:r>
+        <w:rPr>
+          <w:rFonts w:ascii="Pericles" w:hAnsi="Pericles"/>
+          <w:sz w:val="18"/>
+          <w:szCs w:val="18"/>
+          <w:u w:val="single"/>
+        </w:rPr>
+        <w:t>Swarm</w:t>
+      </w:r>
+      <w:r>
+        <w:rPr>
+          <w:rFonts w:ascii="Pericles" w:hAnsi="Pericles"/>
+          <w:sz w:val="18"/>
+          <w:szCs w:val="18"/>
+        </w:rPr>
+        <w:t xml:space="preserve"> </w:t>
+      </w:r>
+      <w:r>
+        <w:rPr>
+          <w:rFonts w:ascii="Arial" w:hAnsi="Arial" w:cs="Arial"/>
+          <w:sz w:val="18"/>
+          <w:szCs w:val="18"/>
+        </w:rPr>
+        <w:t>–</w:t>
+      </w:r>
+      <w:r>
+        <w:rPr>
+          <w:rFonts w:ascii="Pericles" w:hAnsi="Pericles"/>
+          <w:sz w:val="18"/>
+          <w:szCs w:val="18"/>
+        </w:rPr>
+        <w:t xml:space="preserve"> Worms get a +1 to attack for each ally adjacent to their target</w:t>
+      </w:r>
+    </w:p>
+    <w:p>
+      <w:pPr>
+        <w:pStyle w:val="ListParagraph"/>
+        <w:numPr>
+          <w:ilvl w:val="0"/>
+          <w:numId w:val="1"/>
+        </w:numPr>
+        <w:rPr>
+          <w:rFonts w:ascii="Pericles" w:hAnsi="Pericles"/>
+          <w:sz w:val="18"/>
+          <w:szCs w:val="18"/>
+          <w:u w:val="single"/>
+        </w:rPr>
+      </w:pPr>
+      <w:r>
+        <w:rPr>
+          <w:rFonts w:ascii="Pericles" w:hAnsi="Pericles"/>
+          <w:b/>
+          <w:i/>
+          <w:sz w:val="18"/>
+          <w:szCs w:val="18"/>
+        </w:rPr>
+        <w:t>Plague Vulture</w:t>
+      </w:r>
+      <w:r>
+        <w:rPr>
+          <w:rFonts w:ascii="Pericles" w:hAnsi="Pericles"/>
+          <w:sz w:val="18"/>
+          <w:szCs w:val="18"/>
+        </w:rPr>
+        <w:t xml:space="preserve"> </w:t>
+      </w:r>
+      <w:r>
+        <w:rPr>
+          <w:rFonts w:ascii="Arial" w:hAnsi="Arial" w:cs="Arial"/>
+          <w:sz w:val="18"/>
+          <w:szCs w:val="18"/>
+        </w:rPr>
+        <w:t>–</w:t>
+      </w:r>
+      <w:r>
+        <w:rPr>
+          <w:rFonts w:ascii="Pericles" w:hAnsi="Pericles"/>
+          <w:sz w:val="18"/>
+          <w:szCs w:val="18"/>
+        </w:rPr>
+        <w:t xml:space="preserve"> CV 13, TOU 16, HP 32(8), HCAL 2222, DG 2d8</w:t>
+      </w:r>
+    </w:p>
+    <w:p>
+      <w:pPr>
+        <w:pStyle w:val="ListParagraph"/>
+        <w:numPr>
+          <w:ilvl w:val="1"/>
+          <w:numId w:val="1"/>
+        </w:numPr>
+        <w:rPr>
+          <w:rFonts w:ascii="Pericles" w:hAnsi="Pericles"/>
+          <w:sz w:val="18"/>
+          <w:szCs w:val="18"/>
+          <w:u w:val="single"/>
+        </w:rPr>
+      </w:pPr>
+      <w:r>
+        <w:rPr>
+          <w:rFonts w:ascii="Pericles" w:hAnsi="Pericles"/>
+          <w:sz w:val="18"/>
+          <w:szCs w:val="18"/>
+          <w:u w:val="single"/>
+        </w:rPr>
+        <w:t>Screech</w:t>
+      </w:r>
+      <w:r>
+        <w:rPr>
+          <w:rFonts w:ascii="Pericles" w:hAnsi="Pericles"/>
+          <w:sz w:val="18"/>
+          <w:szCs w:val="18"/>
+        </w:rPr>
+        <w:t xml:space="preserve"> </w:t>
+      </w:r>
+      <w:r>
+        <w:rPr>
+          <w:rFonts w:ascii="Arial" w:hAnsi="Arial" w:cs="Arial"/>
+          <w:sz w:val="18"/>
+          <w:szCs w:val="18"/>
+        </w:rPr>
+        <w:t>–</w:t>
+      </w:r>
+      <w:r>
+        <w:rPr>
+          <w:rFonts w:ascii="Pericles" w:hAnsi="Pericles"/>
+          <w:sz w:val="18"/>
+          <w:szCs w:val="18"/>
+        </w:rPr>
+        <w:t xml:space="preserve"> SPI 12 or 2d4 penetrating to all, also 2/12 chance of summoning an additional vulture</w:t>
+      </w:r>
+    </w:p>
+    <w:p>
+      <w:pPr>
+        <w:pStyle w:val="ListParagraph"/>
+        <w:numPr>
+          <w:ilvl w:val="1"/>
+          <w:numId w:val="1"/>
+        </w:numPr>
+        <w:rPr>
+          <w:rFonts w:ascii="Pericles" w:hAnsi="Pericles"/>
+          <w:sz w:val="18"/>
+          <w:szCs w:val="18"/>
+          <w:u w:val="single"/>
+        </w:rPr>
+      </w:pPr>
+      <w:r>
+        <w:rPr>
+          <w:rFonts w:ascii="Pericles" w:hAnsi="Pericles"/>
+          <w:sz w:val="18"/>
+          <w:szCs w:val="18"/>
+          <w:u w:val="single"/>
+        </w:rPr>
+        <w:t>Smash</w:t>
+      </w:r>
+      <w:r>
+        <w:rPr>
+          <w:rFonts w:ascii="Pericles" w:hAnsi="Pericles"/>
+          <w:sz w:val="18"/>
+          <w:szCs w:val="18"/>
+        </w:rPr>
+        <w:t xml:space="preserve"> </w:t>
+      </w:r>
+      <w:r>
+        <w:rPr>
+          <w:rFonts w:ascii="Arial" w:hAnsi="Arial" w:cs="Arial"/>
+          <w:sz w:val="18"/>
+          <w:szCs w:val="18"/>
+        </w:rPr>
+        <w:t>–</w:t>
+      </w:r>
+      <w:r>
+        <w:rPr>
+          <w:rFonts w:ascii="Pericles" w:hAnsi="Pericles"/>
+          <w:sz w:val="18"/>
+          <w:szCs w:val="18"/>
+        </w:rPr>
+        <w:t xml:space="preserve"> Drives wings into ground calling forth 2d3 maggoty worms</w:t>
+      </w:r>
+    </w:p>
+    <w:p>
+      <w:pPr>
+        <w:pStyle w:val="ListParagraph"/>
+        <w:numPr>
+          <w:ilvl w:val="0"/>
+          <w:numId w:val="1"/>
+        </w:numPr>
+        <w:rPr>
+          <w:rFonts w:ascii="Pericles" w:hAnsi="Pericles"/>
+          <w:sz w:val="18"/>
+          <w:szCs w:val="18"/>
+          <w:u w:val="single"/>
+        </w:rPr>
+      </w:pPr>
+      <w:r>
+        <w:rPr>
+          <w:rFonts w:ascii="Pericles" w:hAnsi="Pericles"/>
+          <w:b/>
+          <w:i/>
+          <w:sz w:val="18"/>
+          <w:szCs w:val="18"/>
+        </w:rPr>
+        <w:t>Plague Vulture, Large</w:t>
+      </w:r>
+      <w:r>
+        <w:rPr>
+          <w:rFonts w:ascii="Pericles" w:hAnsi="Pericles"/>
+          <w:sz w:val="18"/>
+          <w:szCs w:val="18"/>
+        </w:rPr>
+        <w:t xml:space="preserve"> </w:t>
+      </w:r>
+      <w:r>
+        <w:rPr>
+          <w:rFonts w:ascii="Arial" w:hAnsi="Arial" w:cs="Arial"/>
+          <w:sz w:val="18"/>
+          <w:szCs w:val="18"/>
+        </w:rPr>
+        <w:t>–</w:t>
+      </w:r>
+      <w:r>
+        <w:rPr>
+          <w:rFonts w:ascii="Pericles" w:hAnsi="Pericles"/>
+          <w:sz w:val="18"/>
+          <w:szCs w:val="18"/>
+        </w:rPr>
+        <w:t xml:space="preserve"> CV 16, TOU 16, HP 52(13), HCAL 3333, DG 2d10, UPS 4 (red)</w:t>
+      </w:r>
+    </w:p>
+    <w:p>
+      <w:pPr>
+        <w:pStyle w:val="ListParagraph"/>
+        <w:numPr>
+          <w:ilvl w:val="1"/>
+          <w:numId w:val="1"/>
+        </w:numPr>
+        <w:rPr>
+          <w:rFonts w:ascii="Pericles" w:hAnsi="Pericles"/>
+          <w:sz w:val="18"/>
+          <w:szCs w:val="18"/>
+          <w:u w:val="single"/>
+        </w:rPr>
+      </w:pPr>
+      <w:r>
+        <w:rPr>
+          <w:rFonts w:ascii="Pericles" w:hAnsi="Pericles"/>
+          <w:sz w:val="18"/>
+          <w:szCs w:val="18"/>
+          <w:u w:val="single"/>
+        </w:rPr>
+        <w:t>Pierce(3)</w:t>
+      </w:r>
       <w:bookmarkStart w:id="0" w:name="_GoBack"/>
       <w:bookmarkEnd w:id="0"/>
-      <w:r>
-        <w:rPr>
-          <w:rFonts w:ascii="Pericles" w:hAnsi="Pericles"/>
-          <w:sz w:val="18"/>
-          <w:szCs w:val="18"/>
-        </w:rPr>
-        <w:t>/12, TOU 20, HP 50 (13), HCAL 1010, DG 2d10+1</w:t>
-      </w:r>
     </w:p>
     <w:p>
       <w:pPr>
@@ -298,40 +892,41 @@
           <w:rFonts w:ascii="Pericles" w:hAnsi="Pericles"/>
           <w:sz w:val="18"/>
           <w:szCs w:val="18"/>
-        </w:rPr>
-      </w:pPr>
-      <w:r>
-        <w:rPr>
-          <w:rFonts w:ascii="Pericles" w:hAnsi="Pericles"/>
-          <w:sz w:val="18"/>
-          <w:szCs w:val="18"/>
-          <w:u w:val="single"/>
-        </w:rPr>
-        <w:t>Massive Blow</w:t>
-      </w:r>
-      <w:r>
-        <w:rPr>
-          <w:rFonts w:ascii="Pericles" w:hAnsi="Pericles"/>
-          <w:sz w:val="18"/>
-          <w:szCs w:val="18"/>
-        </w:rPr>
-        <w:t xml:space="preserve"> </w:t>
-      </w:r>
-      <w:r>
-        <w:rPr>
-          <w:rFonts w:ascii="Arial" w:hAnsi="Arial" w:cs="Arial"/>
-          <w:sz w:val="18"/>
-          <w:szCs w:val="18"/>
-        </w:rPr>
-        <w:t>–</w:t>
-      </w:r>
-      <w:r>
-        <w:rPr>
-          <w:rFonts w:ascii="Pericles" w:hAnsi="Pericles"/>
-          <w:sz w:val="18"/>
-          <w:szCs w:val="18"/>
-        </w:rPr>
-        <w:t xml:space="preserve"> If you parry/block their melee attacks, you take 1d6 penetrating damage</w:t>
+          <w:u w:val="single"/>
+        </w:rPr>
+      </w:pPr>
+      <w:r>
+        <w:rPr>
+          <w:rFonts w:ascii="Pericles" w:hAnsi="Pericles"/>
+          <w:sz w:val="18"/>
+          <w:szCs w:val="18"/>
+          <w:u w:val="single"/>
+        </w:rPr>
+        <w:t>Screech</w:t>
+      </w:r>
+      <w:r>
+        <w:rPr>
+          <w:rFonts w:ascii="Pericles" w:hAnsi="Pericles"/>
+          <w:sz w:val="18"/>
+          <w:szCs w:val="18"/>
+        </w:rPr>
+        <w:t xml:space="preserve"> </w:t>
+      </w:r>
+      <w:r>
+        <w:rPr>
+          <w:rFonts w:ascii="Arial" w:hAnsi="Arial" w:cs="Arial"/>
+          <w:sz w:val="18"/>
+          <w:szCs w:val="18"/>
+        </w:rPr>
+        <w:t>–</w:t>
+      </w:r>
+      <w:r>
+        <w:rPr>
+          <w:rFonts w:ascii="Pericles" w:hAnsi="Pericles"/>
+          <w:sz w:val="18"/>
+          <w:szCs w:val="18"/>
+        </w:rPr>
+        <w:t xml:space="preserve"> SPI 12 or 2d4 penetrating to all, also 2/12 chance of summoning an additional vulture</w:t>
       </w:r>
     </w:p>
     <w:p>
@@ -345,16 +940,41 @@
           <w:rFonts w:ascii="Pericles" w:hAnsi="Pericles"/>
           <w:sz w:val="18"/>
           <w:szCs w:val="18"/>
-        </w:rPr>
-      </w:pPr>
-      <w:r>
-        <w:rPr>
-          <w:rFonts w:ascii="Pericles" w:hAnsi="Pericles"/>
-          <w:sz w:val="18"/>
-          <w:szCs w:val="18"/>
-          <w:u w:val="single"/>
-        </w:rPr>
-        <w:t>Knockdown Resistant</w:t>
+          <w:u w:val="single"/>
+        </w:rPr>
+      </w:pPr>
+      <w:r>
+        <w:rPr>
+          <w:rFonts w:ascii="Pericles" w:hAnsi="Pericles"/>
+          <w:sz w:val="18"/>
+          <w:szCs w:val="18"/>
+          <w:u w:val="single"/>
+        </w:rPr>
+        <w:t>Smash</w:t>
+      </w:r>
+      <w:r>
+        <w:rPr>
+          <w:rFonts w:ascii="Pericles" w:hAnsi="Pericles"/>
+          <w:sz w:val="18"/>
+          <w:szCs w:val="18"/>
+        </w:rPr>
+        <w:t xml:space="preserve"> </w:t>
+      </w:r>
+      <w:r>
+        <w:rPr>
+          <w:rFonts w:ascii="Arial" w:hAnsi="Arial" w:cs="Arial"/>
+          <w:sz w:val="18"/>
+          <w:szCs w:val="18"/>
+        </w:rPr>
+        <w:t>–</w:t>
+      </w:r>
+      <w:r>
+        <w:rPr>
+          <w:rFonts w:ascii="Pericles" w:hAnsi="Pericles"/>
+          <w:sz w:val="18"/>
+          <w:szCs w:val="18"/>
+        </w:rPr>
+        <w:t xml:space="preserve"> Drives wings into ground calling forth 2d3 maggoty worms</w:t>
       </w:r>
     </w:p>
     <w:p>
@@ -378,192 +998,31 @@
           <w:szCs w:val="18"/>
           <w:u w:val="single"/>
         </w:rPr>
-        <w:t>Tall</w:t>
-      </w:r>
-      <w:r>
-        <w:rPr>
-          <w:rFonts w:ascii="Pericles" w:hAnsi="Pericles"/>
-          <w:sz w:val="18"/>
-          <w:szCs w:val="18"/>
-        </w:rPr>
-        <w:t xml:space="preserve"> </w:t>
-      </w:r>
-      <w:r>
-        <w:rPr>
-          <w:rFonts w:ascii="Arial" w:hAnsi="Arial" w:cs="Arial"/>
-          <w:sz w:val="18"/>
-          <w:szCs w:val="18"/>
-        </w:rPr>
-        <w:t>–</w:t>
-      </w:r>
-      <w:r>
-        <w:rPr>
-          <w:rFonts w:ascii="Pericles" w:hAnsi="Pericles"/>
-          <w:sz w:val="18"/>
-          <w:szCs w:val="18"/>
-        </w:rPr>
-        <w:t xml:space="preserve"> Giants roll 1d10 for hit location</w:t>
-      </w:r>
-    </w:p>
-    <w:p>
-      <w:pPr>
-        <w:pStyle w:val="ListParagraph"/>
-        <w:numPr>
-          <w:ilvl w:val="0"/>
-          <w:numId w:val="1"/>
-        </w:numPr>
-        <w:rPr>
-          <w:rFonts w:ascii="Pericles" w:hAnsi="Pericles"/>
-          <w:sz w:val="18"/>
-          <w:szCs w:val="18"/>
-          <w:u w:val="single"/>
-        </w:rPr>
-      </w:pPr>
-      <w:r>
-        <w:rPr>
-          <w:rFonts w:ascii="Pericles" w:hAnsi="Pericles"/>
-          <w:b/>
-          <w:i/>
-          <w:sz w:val="18"/>
-          <w:szCs w:val="18"/>
-        </w:rPr>
-        <w:t>Goblin</w:t>
-      </w:r>
-      <w:r>
-        <w:rPr>
-          <w:rFonts w:ascii="Pericles" w:hAnsi="Pericles"/>
-          <w:sz w:val="18"/>
-          <w:szCs w:val="18"/>
-        </w:rPr>
-        <w:t xml:space="preserve"> </w:t>
-      </w:r>
-      <w:r>
-        <w:rPr>
-          <w:rFonts w:ascii="Arial" w:hAnsi="Arial" w:cs="Arial"/>
-          <w:sz w:val="18"/>
-          <w:szCs w:val="18"/>
-        </w:rPr>
-        <w:t>–</w:t>
-      </w:r>
-      <w:r>
-        <w:rPr>
-          <w:rFonts w:ascii="Pericles" w:hAnsi="Pericles"/>
-          <w:sz w:val="18"/>
-          <w:szCs w:val="18"/>
-        </w:rPr>
-        <w:t xml:space="preserve"> CV 11, TOU 13, HP 26 (7), HCAL 2222, DG 1d6+1d8</w:t>
-      </w:r>
-    </w:p>
-    <w:p>
-      <w:pPr>
-        <w:pStyle w:val="ListParagraph"/>
-        <w:numPr>
-          <w:ilvl w:val="1"/>
-          <w:numId w:val="1"/>
-        </w:numPr>
-        <w:rPr>
-          <w:rFonts w:ascii="Pericles" w:hAnsi="Pericles"/>
-          <w:sz w:val="18"/>
-          <w:szCs w:val="18"/>
-          <w:u w:val="single"/>
-        </w:rPr>
-      </w:pPr>
-      <w:r>
-        <w:rPr>
-          <w:rFonts w:ascii="Pericles" w:hAnsi="Pericles"/>
-          <w:sz w:val="18"/>
-          <w:szCs w:val="18"/>
-          <w:u w:val="single"/>
-        </w:rPr>
-        <w:t>Axe</w:t>
-      </w:r>
-      <w:r>
-        <w:rPr>
-          <w:rFonts w:ascii="Pericles" w:hAnsi="Pericles"/>
-          <w:sz w:val="18"/>
-          <w:szCs w:val="18"/>
-        </w:rPr>
-        <w:t xml:space="preserve"> </w:t>
-      </w:r>
-      <w:r>
-        <w:rPr>
-          <w:rFonts w:ascii="Arial" w:hAnsi="Arial" w:cs="Arial"/>
-          <w:sz w:val="18"/>
-          <w:szCs w:val="18"/>
-        </w:rPr>
-        <w:t>–</w:t>
-      </w:r>
-      <w:r>
-        <w:rPr>
-          <w:rFonts w:ascii="Pericles" w:hAnsi="Pericles"/>
-          <w:sz w:val="18"/>
-          <w:szCs w:val="18"/>
-        </w:rPr>
-        <w:t xml:space="preserve"> +1 Damage, Limb Breaker(1), Shield Smasher (</w:t>
-      </w:r>
-      <w:r>
-        <w:rPr>
-          <w:rFonts w:ascii="Pericles" w:hAnsi="Pericles"/>
-          <w:sz w:val="18"/>
-          <w:szCs w:val="18"/>
-        </w:rPr>
-        <w:t>2</w:t>
-      </w:r>
-      <w:r>
-        <w:rPr>
-          <w:rFonts w:ascii="Pericles" w:hAnsi="Pericles"/>
-          <w:sz w:val="18"/>
-          <w:szCs w:val="18"/>
-        </w:rPr>
-        <w:t>)</w:t>
-      </w:r>
-    </w:p>
-    <w:p>
-      <w:pPr>
-        <w:pStyle w:val="ListParagraph"/>
-        <w:numPr>
-          <w:ilvl w:val="1"/>
-          <w:numId w:val="1"/>
-        </w:numPr>
-        <w:rPr>
-          <w:rFonts w:ascii="Pericles" w:hAnsi="Pericles"/>
-          <w:sz w:val="18"/>
-          <w:szCs w:val="18"/>
-          <w:u w:val="single"/>
-        </w:rPr>
-      </w:pPr>
-      <w:r>
-        <w:rPr>
-          <w:rFonts w:ascii="Pericles" w:hAnsi="Pericles"/>
-          <w:sz w:val="18"/>
-          <w:szCs w:val="18"/>
-          <w:u w:val="single"/>
-        </w:rPr>
-        <w:t>Spear</w:t>
-      </w:r>
-      <w:r>
-        <w:rPr>
-          <w:rFonts w:ascii="Pericles" w:hAnsi="Pericles"/>
-          <w:sz w:val="18"/>
-          <w:szCs w:val="18"/>
-        </w:rPr>
-        <w:t xml:space="preserve"> </w:t>
-      </w:r>
-      <w:r>
-        <w:rPr>
-          <w:rFonts w:ascii="Arial" w:hAnsi="Arial" w:cs="Arial"/>
-          <w:sz w:val="18"/>
-          <w:szCs w:val="18"/>
-        </w:rPr>
-        <w:t>–</w:t>
-      </w:r>
-      <w:r>
-        <w:rPr>
-          <w:rFonts w:ascii="Pericles" w:hAnsi="Pericles"/>
-          <w:sz w:val="18"/>
-          <w:szCs w:val="18"/>
-        </w:rPr>
-        <w:t xml:space="preserve"> Thrust(2), Can Throw</w:t>
+        <w:t>Sweep</w:t>
+      </w:r>
+      <w:r>
+        <w:rPr>
+          <w:rFonts w:ascii="Pericles" w:hAnsi="Pericles"/>
+          <w:sz w:val="18"/>
+          <w:szCs w:val="18"/>
+        </w:rPr>
+        <w:t xml:space="preserve"> </w:t>
+      </w:r>
+      <w:r>
+        <w:rPr>
+          <w:rFonts w:ascii="Arial" w:hAnsi="Arial" w:cs="Arial"/>
+          <w:sz w:val="18"/>
+          <w:szCs w:val="18"/>
+        </w:rPr>
+        <w:t>–</w:t>
+      </w:r>
+      <w:r>
+        <w:rPr>
+          <w:rFonts w:ascii="Pericles" w:hAnsi="Pericles"/>
+          <w:sz w:val="18"/>
+          <w:szCs w:val="18"/>
+        </w:rPr>
+        <w:t xml:space="preserve"> Can take -3 to hit and attack two adjacent targets</w:t>
       </w:r>
     </w:p>
     <w:p>
@@ -1557,6 +2016,7 @@
   <w:style w:type="character" w:default="1" w:styleId="DefaultParagraphFont">
     <w:name w:val="Default Paragraph Font"/>
     <w:uiPriority w:val="1"/>
+    <w:semiHidden/>
     <w:unhideWhenUsed/>
   </w:style>
   <w:style w:type="table" w:default="1" w:styleId="TableNormal">
